--- a/Word_Label_File/Create_new_docs/0_3.docx
+++ b/Word_Label_File/Create_new_docs/0_3.docx
@@ -10,202 +10,58 @@
         <w:t>项目管理手册</w:t>
       </w:r>
     </w:p>
-    <w:tbl>
-      <w:tblPr>
-        <w:tblW w:type="auto" w:w="0"/>
-        <w:tblLook w:firstColumn="1" w:firstRow="1" w:lastColumn="0" w:lastRow="0" w:noHBand="0" w:noVBand="1" w:val="04A0"/>
-      </w:tblPr>
-      <w:tblGrid>
-        <w:gridCol w:w="2160"/>
-        <w:gridCol w:w="2160"/>
-        <w:gridCol w:w="2160"/>
-        <w:gridCol w:w="2160"/>
-      </w:tblGrid>
-      <w:tr>
-        <w:tc>
-          <w:tcPr>
-            <w:tcW w:type="dxa" w:w="2160"/>
-          </w:tcPr>
-          <w:p>
-            <w:r>
-              <w:t>项目名称</w:t>
-            </w:r>
-          </w:p>
-        </w:tc>
-        <w:tc>
-          <w:tcPr>
-            <w:tcW w:type="dxa" w:w="2160"/>
-          </w:tcPr>
-          <w:p>
-            <w:r>
-              <w:t>开始时间</w:t>
-            </w:r>
-          </w:p>
-        </w:tc>
-        <w:tc>
-          <w:tcPr>
-            <w:tcW w:type="dxa" w:w="2160"/>
-          </w:tcPr>
-          <w:p>
-            <w:r>
-              <w:t>结束时间</w:t>
-            </w:r>
-          </w:p>
-        </w:tc>
-        <w:tc>
-          <w:tcPr>
-            <w:tcW w:type="dxa" w:w="2160"/>
-          </w:tcPr>
-          <w:p>
-            <w:r>
-              <w:t>负责人</w:t>
-            </w:r>
-          </w:p>
-        </w:tc>
-      </w:tr>
-      <w:tr>
-        <w:tc>
-          <w:tcPr>
-            <w:tcW w:type="dxa" w:w="2160"/>
-          </w:tcPr>
-          <w:p/>
-        </w:tc>
-        <w:tc>
-          <w:tcPr>
-            <w:tcW w:type="dxa" w:w="2160"/>
-          </w:tcPr>
-          <w:p/>
-        </w:tc>
-        <w:tc>
-          <w:tcPr>
-            <w:tcW w:type="dxa" w:w="2160"/>
-          </w:tcPr>
-          <w:p/>
-        </w:tc>
-        <w:tc>
-          <w:tcPr>
-            <w:tcW w:type="dxa" w:w="2160"/>
-          </w:tcPr>
-          <w:p/>
-        </w:tc>
-      </w:tr>
-      <w:tr>
-        <w:tc>
-          <w:tcPr>
-            <w:tcW w:type="dxa" w:w="2160"/>
-          </w:tcPr>
-          <w:p/>
-        </w:tc>
-        <w:tc>
-          <w:tcPr>
-            <w:tcW w:type="dxa" w:w="2160"/>
-          </w:tcPr>
-          <w:p/>
-        </w:tc>
-        <w:tc>
-          <w:tcPr>
-            <w:tcW w:type="dxa" w:w="2160"/>
-          </w:tcPr>
-          <w:p/>
-        </w:tc>
-        <w:tc>
-          <w:tcPr>
-            <w:tcW w:type="dxa" w:w="2160"/>
-          </w:tcPr>
-          <w:p/>
-        </w:tc>
-      </w:tr>
-    </w:tbl>
-    <w:tbl>
-      <w:tblPr>
-        <w:tblW w:type="auto" w:w="0"/>
-        <w:tblLook w:firstColumn="1" w:firstRow="1" w:lastColumn="0" w:lastRow="0" w:noHBand="0" w:noVBand="1" w:val="04A0"/>
-      </w:tblPr>
-      <w:tblGrid>
-        <w:gridCol w:w="2160"/>
-        <w:gridCol w:w="2160"/>
-        <w:gridCol w:w="2160"/>
-        <w:gridCol w:w="2160"/>
-      </w:tblGrid>
-      <w:tr>
-        <w:tc>
-          <w:tcPr>
-            <w:tcW w:type="dxa" w:w="2160"/>
-          </w:tcPr>
-          <w:p/>
-        </w:tc>
-        <w:tc>
-          <w:tcPr>
-            <w:tcW w:type="dxa" w:w="2160"/>
-          </w:tcPr>
-          <w:p/>
-        </w:tc>
-        <w:tc>
-          <w:tcPr>
-            <w:tcW w:type="dxa" w:w="2160"/>
-          </w:tcPr>
-          <w:p/>
-        </w:tc>
-        <w:tc>
-          <w:tcPr>
-            <w:tcW w:type="dxa" w:w="2160"/>
-          </w:tcPr>
-          <w:p/>
-        </w:tc>
-      </w:tr>
-      <w:tr>
-        <w:tc>
-          <w:tcPr>
-            <w:tcW w:type="dxa" w:w="2160"/>
-          </w:tcPr>
-          <w:p/>
-        </w:tc>
-        <w:tc>
-          <w:tcPr>
-            <w:tcW w:type="dxa" w:w="2160"/>
-          </w:tcPr>
-          <w:p/>
-        </w:tc>
-        <w:tc>
-          <w:tcPr>
-            <w:tcW w:type="dxa" w:w="2160"/>
-          </w:tcPr>
-          <w:p/>
-        </w:tc>
-        <w:tc>
-          <w:tcPr>
-            <w:tcW w:type="dxa" w:w="2160"/>
-          </w:tcPr>
-          <w:p/>
-        </w:tc>
-      </w:tr>
-      <w:tr>
-        <w:tc>
-          <w:tcPr>
-            <w:tcW w:type="dxa" w:w="2160"/>
-          </w:tcPr>
-          <w:p/>
-        </w:tc>
-        <w:tc>
-          <w:tcPr>
-            <w:tcW w:type="dxa" w:w="2160"/>
-          </w:tcPr>
-          <w:p/>
-        </w:tc>
-        <w:tc>
-          <w:tcPr>
-            <w:tcW w:type="dxa" w:w="2160"/>
-          </w:tcPr>
-          <w:p/>
-        </w:tc>
-        <w:tc>
-          <w:tcPr>
-            <w:tcW w:type="dxa" w:w="2160"/>
-          </w:tcPr>
-          <w:p/>
-        </w:tc>
-      </w:tr>
-    </w:tbl>
+    <w:p>
+      <w:r>
+        <w:t>API不可用: @@@@@@@@@@</w:t>
+      </w:r>
+    </w:p>
+    <w:p>
+      <w:r>
+        <w:rPr>
+          <w:b/>
+        </w:rPr>
+        <w:t>API不可用: @@@@@@@@@@</w:t>
+      </w:r>
+    </w:p>
+    <w:p>
+      <w:pPr>
+        <w:jc w:val="center"/>
+      </w:pPr>
+      <w:r>
+        <w:drawing>
+          <wp:inline xmlns:a="http://schemas.openxmlformats.org/drawingml/2006/main" xmlns:pic="http://schemas.openxmlformats.org/drawingml/2006/picture">
+            <wp:extent cx="6184392" cy="4968240"/>
+            <wp:docPr id="1" name="Picture 1"/>
+            <wp:cNvGraphicFramePr>
+              <a:graphicFrameLocks noChangeAspect="1"/>
+            </wp:cNvGraphicFramePr>
+            <a:graphic>
+              <a:graphicData uri="http://schemas.openxmlformats.org/drawingml/2006/picture">
+                <pic:pic>
+                  <pic:nvPicPr>
+                    <pic:cNvPr id="0" name="_temp_bar.png"/>
+                    <pic:cNvPicPr/>
+                  </pic:nvPicPr>
+                  <pic:blipFill>
+                    <a:blip r:embed="rId9"/>
+                    <a:stretch>
+                      <a:fillRect/>
+                    </a:stretch>
+                  </pic:blipFill>
+                  <pic:spPr>
+                    <a:xfrm>
+                      <a:off x="0" y="0"/>
+                      <a:ext cx="6184392" cy="4968240"/>
+                    </a:xfrm>
+                    <a:prstGeom prst="rect"/>
+                  </pic:spPr>
+                </pic:pic>
+              </a:graphicData>
+            </a:graphic>
+          </wp:inline>
+        </w:drawing>
+      </w:r>
+    </w:p>
     <w:sectPr>
       <w:pgSz w:w="12240" w:h="15840"/>
       <w:pgMar w:top="1440" w:right="1800" w:bottom="1440" w:left="1800" w:header="720" w:footer="720" w:gutter="0"/>
